--- a/powershell/doc2docx/work/[sub]/2.docx
+++ b/powershell/doc2docx/work/[sub]/2.docx
@@ -884,7 +884,7 @@
     <w:link w:val="a5"/>
     <w:uiPriority w:val="99"/>
     <w:unhideWhenUsed/>
-    <w:rsid w:val="00674214"/>
+    <w:rsid w:val="00C01221"/>
     <w:pPr>
       <w:tabs>
         <w:tab w:val="center" w:pos="4252"/>
@@ -898,7 +898,7 @@
     <w:basedOn w:val="a0"/>
     <w:link w:val="a4"/>
     <w:uiPriority w:val="99"/>
-    <w:rsid w:val="00674214"/>
+    <w:rsid w:val="00C01221"/>
     <w:rPr>
       <w:kern w:val="2"/>
       <w:sz w:val="21"/>
@@ -911,7 +911,7 @@
     <w:link w:val="a7"/>
     <w:uiPriority w:val="99"/>
     <w:unhideWhenUsed/>
-    <w:rsid w:val="00674214"/>
+    <w:rsid w:val="00C01221"/>
     <w:pPr>
       <w:tabs>
         <w:tab w:val="center" w:pos="4252"/>
@@ -925,7 +925,7 @@
     <w:basedOn w:val="a0"/>
     <w:link w:val="a6"/>
     <w:uiPriority w:val="99"/>
-    <w:rsid w:val="00674214"/>
+    <w:rsid w:val="00C01221"/>
     <w:rPr>
       <w:kern w:val="2"/>
       <w:sz w:val="21"/>

--- a/powershell/doc2docx/work/[sub]/2.docx
+++ b/powershell/doc2docx/work/[sub]/2.docx
@@ -884,7 +884,7 @@
     <w:link w:val="a5"/>
     <w:uiPriority w:val="99"/>
     <w:unhideWhenUsed/>
-    <w:rsid w:val="00C01221"/>
+    <w:rsid w:val="00D77E96"/>
     <w:pPr>
       <w:tabs>
         <w:tab w:val="center" w:pos="4252"/>
@@ -898,7 +898,7 @@
     <w:basedOn w:val="a0"/>
     <w:link w:val="a4"/>
     <w:uiPriority w:val="99"/>
-    <w:rsid w:val="00C01221"/>
+    <w:rsid w:val="00D77E96"/>
     <w:rPr>
       <w:kern w:val="2"/>
       <w:sz w:val="21"/>
@@ -911,7 +911,7 @@
     <w:link w:val="a7"/>
     <w:uiPriority w:val="99"/>
     <w:unhideWhenUsed/>
-    <w:rsid w:val="00C01221"/>
+    <w:rsid w:val="00D77E96"/>
     <w:pPr>
       <w:tabs>
         <w:tab w:val="center" w:pos="4252"/>
@@ -925,7 +925,7 @@
     <w:basedOn w:val="a0"/>
     <w:link w:val="a6"/>
     <w:uiPriority w:val="99"/>
-    <w:rsid w:val="00C01221"/>
+    <w:rsid w:val="00D77E96"/>
     <w:rPr>
       <w:kern w:val="2"/>
       <w:sz w:val="21"/>
